--- a/Approach Variation.docx
+++ b/Approach Variation.docx
@@ -41,7 +41,7 @@
           <v:shape id="_x0000_i1025" type="#_x0000_t75" style="width:467.7pt;height:339.85pt" o:ole="">
             <v:imagedata r:id="rId4" o:title=""/>
           </v:shape>
-          <o:OLEObject Type="Embed" ProgID="Visio.Drawing.11" ShapeID="_x0000_i1025" DrawAspect="Content" ObjectID="_1448204777" r:id="rId5"/>
+          <o:OLEObject Type="Embed" ProgID="Visio.Drawing.11" ShapeID="_x0000_i1025" DrawAspect="Content" ObjectID="_1448351802" r:id="rId5"/>
         </w:object>
       </w:r>
       <w:r>
@@ -77,6 +77,134 @@
           <w:sz w:val="28"/>
           <w:szCs w:val="28"/>
         </w:rPr>
+        <w:tab/>
+      </w:r>
+    </w:p>
+    <w:p>
+      <w:pPr>
+        <w:jc w:val="both"/>
+        <w:rPr>
+          <w:rFonts w:ascii="Times New Roman" w:hAnsi="Times New Roman" w:cs="Times New Roman"/>
+          <w:sz w:val="28"/>
+          <w:szCs w:val="28"/>
+        </w:rPr>
+      </w:pPr>
+    </w:p>
+    <w:p>
+      <w:pPr>
+        <w:jc w:val="both"/>
+        <w:rPr>
+          <w:rFonts w:ascii="Times New Roman" w:hAnsi="Times New Roman" w:cs="Times New Roman"/>
+          <w:sz w:val="28"/>
+          <w:szCs w:val="28"/>
+        </w:rPr>
+      </w:pPr>
+    </w:p>
+    <w:p>
+      <w:pPr>
+        <w:jc w:val="both"/>
+        <w:rPr>
+          <w:rFonts w:ascii="Times New Roman" w:hAnsi="Times New Roman" w:cs="Times New Roman"/>
+          <w:sz w:val="28"/>
+          <w:szCs w:val="28"/>
+        </w:rPr>
+      </w:pPr>
+    </w:p>
+    <w:p>
+      <w:pPr>
+        <w:jc w:val="both"/>
+        <w:rPr>
+          <w:rFonts w:ascii="Times New Roman" w:hAnsi="Times New Roman" w:cs="Times New Roman"/>
+          <w:sz w:val="28"/>
+          <w:szCs w:val="28"/>
+        </w:rPr>
+      </w:pPr>
+    </w:p>
+    <w:p>
+      <w:pPr>
+        <w:jc w:val="both"/>
+        <w:rPr>
+          <w:rFonts w:ascii="Times New Roman" w:hAnsi="Times New Roman" w:cs="Times New Roman"/>
+          <w:sz w:val="28"/>
+          <w:szCs w:val="28"/>
+        </w:rPr>
+      </w:pPr>
+    </w:p>
+    <w:p>
+      <w:pPr>
+        <w:jc w:val="both"/>
+        <w:rPr>
+          <w:rFonts w:ascii="Times New Roman" w:hAnsi="Times New Roman" w:cs="Times New Roman"/>
+          <w:sz w:val="28"/>
+          <w:szCs w:val="28"/>
+        </w:rPr>
+      </w:pPr>
+    </w:p>
+    <w:p>
+      <w:pPr>
+        <w:jc w:val="both"/>
+        <w:rPr>
+          <w:rFonts w:ascii="Times New Roman" w:hAnsi="Times New Roman" w:cs="Times New Roman"/>
+          <w:sz w:val="28"/>
+          <w:szCs w:val="28"/>
+        </w:rPr>
+      </w:pPr>
+    </w:p>
+    <w:p>
+      <w:pPr>
+        <w:jc w:val="both"/>
+        <w:rPr>
+          <w:rFonts w:ascii="Times New Roman" w:hAnsi="Times New Roman" w:cs="Times New Roman"/>
+          <w:sz w:val="28"/>
+          <w:szCs w:val="28"/>
+        </w:rPr>
+      </w:pPr>
+    </w:p>
+    <w:p>
+      <w:pPr>
+        <w:jc w:val="both"/>
+        <w:rPr>
+          <w:rFonts w:ascii="Times New Roman" w:hAnsi="Times New Roman" w:cs="Times New Roman"/>
+          <w:sz w:val="28"/>
+          <w:szCs w:val="28"/>
+        </w:rPr>
+      </w:pPr>
+    </w:p>
+    <w:p>
+      <w:pPr>
+        <w:jc w:val="both"/>
+        <w:rPr>
+          <w:rFonts w:ascii="Times New Roman" w:hAnsi="Times New Roman" w:cs="Times New Roman"/>
+          <w:sz w:val="28"/>
+          <w:szCs w:val="28"/>
+        </w:rPr>
+      </w:pPr>
+    </w:p>
+    <w:p>
+      <w:pPr>
+        <w:jc w:val="both"/>
+        <w:rPr>
+          <w:rFonts w:ascii="Times New Roman" w:hAnsi="Times New Roman" w:cs="Times New Roman"/>
+          <w:sz w:val="28"/>
+          <w:szCs w:val="28"/>
+        </w:rPr>
+      </w:pPr>
+      <w:bookmarkStart w:id="0" w:name="_GoBack"/>
+      <w:r>
+        <w:rPr>
+          <w:rFonts w:ascii="Times New Roman" w:hAnsi="Times New Roman" w:cs="Times New Roman"/>
+          <w:sz w:val="28"/>
+          <w:szCs w:val="28"/>
+        </w:rPr>
+        <w:lastRenderedPageBreak/>
+        <w:tab/>
+      </w:r>
+      <w:r>
+        <w:rPr>
+          <w:rFonts w:ascii="Times New Roman" w:hAnsi="Times New Roman" w:cs="Times New Roman"/>
+          <w:sz w:val="28"/>
+          <w:szCs w:val="28"/>
+        </w:rPr>
         <w:t>F</w:t>
       </w:r>
       <w:r>
@@ -270,7 +398,23 @@
           <w:sz w:val="28"/>
           <w:szCs w:val="28"/>
         </w:rPr>
-        <w:t>The former is expected to be easier to evaluate, since it does not have to generate test for</w:t>
+        <w:t xml:space="preserve">The former is expected to be easier to evaluate, since it does not have to generate test for </w:t>
+      </w:r>
+      <w:r>
+        <w:rPr>
+          <w:rFonts w:ascii="Times New Roman" w:hAnsi="Times New Roman" w:cs="Times New Roman"/>
+          <w:sz w:val="28"/>
+          <w:szCs w:val="28"/>
+        </w:rPr>
+        <w:t>structurally complex objects</w:t>
+      </w:r>
+      <w:r>
+        <w:rPr>
+          <w:rFonts w:ascii="Times New Roman" w:hAnsi="Times New Roman" w:cs="Times New Roman"/>
+          <w:sz w:val="28"/>
+          <w:szCs w:val="28"/>
+        </w:rPr>
+        <w:t>,</w:t>
       </w:r>
       <w:r>
         <w:rPr>
@@ -286,15 +430,201 @@
           <w:sz w:val="28"/>
           <w:szCs w:val="28"/>
         </w:rPr>
-        <w:t>structurally complex objects</w:t>
-      </w:r>
-      <w:r>
-        <w:rPr>
-          <w:rFonts w:ascii="Times New Roman" w:hAnsi="Times New Roman" w:cs="Times New Roman"/>
-          <w:sz w:val="28"/>
-          <w:szCs w:val="28"/>
-        </w:rPr>
-        <w:t>,</w:t>
+        <w:t>however</w:t>
+      </w:r>
+      <w:r>
+        <w:rPr>
+          <w:rFonts w:ascii="Times New Roman" w:hAnsi="Times New Roman" w:cs="Times New Roman"/>
+          <w:sz w:val="28"/>
+          <w:szCs w:val="28"/>
+        </w:rPr>
+        <w:t xml:space="preserve">, </w:t>
+      </w:r>
+      <w:r>
+        <w:rPr>
+          <w:rFonts w:ascii="Times New Roman" w:hAnsi="Times New Roman" w:cs="Times New Roman"/>
+          <w:sz w:val="28"/>
+          <w:szCs w:val="28"/>
+        </w:rPr>
+        <w:t xml:space="preserve"> we do not know </w:t>
+      </w:r>
+      <w:r>
+        <w:rPr>
+          <w:rFonts w:ascii="Times New Roman" w:hAnsi="Times New Roman" w:cs="Times New Roman"/>
+          <w:sz w:val="28"/>
+          <w:szCs w:val="28"/>
+        </w:rPr>
+        <w:t xml:space="preserve">in </w:t>
+      </w:r>
+      <w:r>
+        <w:rPr>
+          <w:rFonts w:ascii="Times New Roman" w:hAnsi="Times New Roman" w:cs="Times New Roman"/>
+          <w:sz w:val="28"/>
+          <w:szCs w:val="28"/>
+        </w:rPr>
+        <w:t>which</w:t>
+      </w:r>
+      <w:r>
+        <w:rPr>
+          <w:rFonts w:ascii="Times New Roman" w:hAnsi="Times New Roman" w:cs="Times New Roman"/>
+          <w:sz w:val="28"/>
+          <w:szCs w:val="28"/>
+        </w:rPr>
+        <w:t xml:space="preserve"> level the system camouflages a negative change </w:t>
+      </w:r>
+      <w:r>
+        <w:rPr>
+          <w:rFonts w:ascii="Times New Roman" w:hAnsi="Times New Roman" w:cs="Times New Roman"/>
+          <w:sz w:val="28"/>
+          <w:szCs w:val="28"/>
+        </w:rPr>
+        <w:t>such as</w:t>
+      </w:r>
+      <w:r>
+        <w:rPr>
+          <w:rFonts w:ascii="Times New Roman" w:hAnsi="Times New Roman" w:cs="Times New Roman"/>
+          <w:sz w:val="28"/>
+          <w:szCs w:val="28"/>
+        </w:rPr>
+        <w:t xml:space="preserve"> a</w:t>
+      </w:r>
+      <w:r>
+        <w:rPr>
+          <w:rFonts w:ascii="Times New Roman" w:hAnsi="Times New Roman" w:cs="Times New Roman"/>
+          <w:sz w:val="28"/>
+          <w:szCs w:val="28"/>
+        </w:rPr>
+        <w:t xml:space="preserve"> conditional structure makes a piece of code unreachable.</w:t>
+      </w:r>
+    </w:p>
+    <w:p>
+      <w:pPr>
+        <w:jc w:val="both"/>
+        <w:rPr>
+          <w:rFonts w:ascii="Times-Roman" w:hAnsi="Times-Roman" w:cs="Times New Roman"/>
+          <w:sz w:val="28"/>
+          <w:szCs w:val="28"/>
+        </w:rPr>
+      </w:pPr>
+      <w:r>
+        <w:rPr>
+          <w:rFonts w:ascii="Times New Roman" w:hAnsi="Times New Roman" w:cs="Times New Roman"/>
+          <w:sz w:val="28"/>
+          <w:szCs w:val="28"/>
+        </w:rPr>
+        <w:tab/>
+      </w:r>
+      <w:r>
+        <w:rPr>
+          <w:rFonts w:ascii="Times New Roman" w:hAnsi="Times New Roman" w:cs="Times New Roman"/>
+          <w:sz w:val="28"/>
+          <w:szCs w:val="28"/>
+        </w:rPr>
+        <w:t xml:space="preserve">The second approach faces the complex object </w:t>
+      </w:r>
+      <w:r>
+        <w:rPr>
+          <w:rFonts w:ascii="Times New Roman" w:hAnsi="Times New Roman" w:cs="Times New Roman"/>
+          <w:sz w:val="28"/>
+          <w:szCs w:val="28"/>
+        </w:rPr>
+        <w:t>issue</w:t>
+      </w:r>
+      <w:r>
+        <w:rPr>
+          <w:rFonts w:ascii="Times New Roman" w:hAnsi="Times New Roman" w:cs="Times New Roman"/>
+          <w:sz w:val="28"/>
+          <w:szCs w:val="28"/>
+        </w:rPr>
+        <w:t xml:space="preserve"> aforementioned, b</w:t>
+      </w:r>
+      <w:r>
+        <w:rPr>
+          <w:rFonts w:ascii="Times New Roman" w:hAnsi="Times New Roman" w:cs="Times New Roman"/>
+          <w:sz w:val="28"/>
+          <w:szCs w:val="28"/>
+        </w:rPr>
+        <w:t>ut on the other hand</w:t>
+      </w:r>
+      <w:r>
+        <w:rPr>
+          <w:rFonts w:ascii="Times New Roman" w:hAnsi="Times New Roman" w:cs="Times New Roman"/>
+          <w:sz w:val="28"/>
+          <w:szCs w:val="28"/>
+        </w:rPr>
+        <w:t xml:space="preserve">, it overcomes the </w:t>
+      </w:r>
+      <w:r>
+        <w:rPr>
+          <w:rFonts w:ascii="Times New Roman" w:hAnsi="Times New Roman" w:cs="Times New Roman"/>
+          <w:sz w:val="28"/>
+          <w:szCs w:val="28"/>
+        </w:rPr>
+        <w:t xml:space="preserve">masked-changed </w:t>
+      </w:r>
+      <w:r>
+        <w:rPr>
+          <w:rFonts w:ascii="Times New Roman" w:hAnsi="Times New Roman" w:cs="Times New Roman"/>
+          <w:sz w:val="28"/>
+          <w:szCs w:val="28"/>
+        </w:rPr>
+        <w:t>problem</w:t>
+      </w:r>
+      <w:r>
+        <w:rPr>
+          <w:rFonts w:ascii="Times New Roman" w:hAnsi="Times New Roman" w:cs="Times New Roman"/>
+          <w:sz w:val="28"/>
+          <w:szCs w:val="28"/>
+        </w:rPr>
+        <w:t xml:space="preserve"> cited as well, which</w:t>
+      </w:r>
+      <w:r>
+        <w:rPr>
+          <w:rFonts w:ascii="Times New Roman" w:hAnsi="Times New Roman" w:cs="Times New Roman"/>
+          <w:sz w:val="28"/>
+          <w:szCs w:val="28"/>
+        </w:rPr>
+        <w:t xml:space="preserve"> we are most interested in</w:t>
+      </w:r>
+      <w:r>
+        <w:rPr>
+          <w:rFonts w:ascii="Times New Roman" w:hAnsi="Times New Roman" w:cs="Times New Roman"/>
+          <w:sz w:val="28"/>
+          <w:szCs w:val="28"/>
+        </w:rPr>
+        <w:t xml:space="preserve">. A second reason why we </w:t>
+      </w:r>
+      <w:r>
+        <w:rPr>
+          <w:rFonts w:ascii="Times New Roman" w:hAnsi="Times New Roman" w:cs="Times New Roman"/>
+          <w:sz w:val="28"/>
+          <w:szCs w:val="28"/>
+        </w:rPr>
+        <w:t>prefer to adopt the second</w:t>
+      </w:r>
+      <w:r>
+        <w:rPr>
+          <w:rFonts w:ascii="Times New Roman" w:hAnsi="Times New Roman" w:cs="Times New Roman"/>
+          <w:sz w:val="28"/>
+          <w:szCs w:val="28"/>
+        </w:rPr>
+        <w:t xml:space="preserve"> approach is because </w:t>
+      </w:r>
+      <w:r>
+        <w:rPr>
+          <w:rFonts w:ascii="Times New Roman" w:hAnsi="Times New Roman" w:cs="Times New Roman"/>
+          <w:sz w:val="28"/>
+          <w:szCs w:val="28"/>
+        </w:rPr>
+        <w:t xml:space="preserve">we can integrate new testing tools </w:t>
+      </w:r>
+      <w:r>
+        <w:rPr>
+          <w:rFonts w:ascii="Times New Roman" w:hAnsi="Times New Roman" w:cs="Times New Roman"/>
+          <w:sz w:val="28"/>
+          <w:szCs w:val="28"/>
+        </w:rPr>
+        <w:t>specifically</w:t>
       </w:r>
       <w:r>
         <w:rPr>
@@ -310,11 +640,134 @@
           <w:sz w:val="28"/>
           <w:szCs w:val="28"/>
         </w:rPr>
-        <w:t>however</w:t>
-      </w:r>
-      <w:r>
-        <w:rPr>
-          <w:rFonts w:ascii="Times New Roman" w:hAnsi="Times New Roman" w:cs="Times New Roman"/>
+        <w:t>designed</w:t>
+      </w:r>
+      <w:r>
+        <w:rPr>
+          <w:rFonts w:ascii="Times New Roman" w:hAnsi="Times New Roman" w:cs="Times New Roman"/>
+          <w:sz w:val="28"/>
+          <w:szCs w:val="28"/>
+        </w:rPr>
+        <w:t xml:space="preserve"> to e</w:t>
+      </w:r>
+      <w:r>
+        <w:rPr>
+          <w:rFonts w:ascii="Times New Roman" w:hAnsi="Times New Roman" w:cs="Times New Roman"/>
+          <w:bCs/>
+          <w:sz w:val="28"/>
+          <w:szCs w:val="28"/>
+        </w:rPr>
+        <w:t xml:space="preserve">fficiently </w:t>
+      </w:r>
+      <w:r>
+        <w:rPr>
+          <w:rFonts w:ascii="Times New Roman" w:hAnsi="Times New Roman" w:cs="Times New Roman"/>
+          <w:bCs/>
+          <w:sz w:val="28"/>
+          <w:szCs w:val="28"/>
+        </w:rPr>
+        <w:t>g</w:t>
+      </w:r>
+      <w:r>
+        <w:rPr>
+          <w:rFonts w:ascii="Times New Roman" w:hAnsi="Times New Roman" w:cs="Times New Roman"/>
+          <w:bCs/>
+          <w:sz w:val="28"/>
+          <w:szCs w:val="28"/>
+        </w:rPr>
+        <w:t>enerat</w:t>
+      </w:r>
+      <w:r>
+        <w:rPr>
+          <w:rFonts w:ascii="Times New Roman" w:hAnsi="Times New Roman" w:cs="Times New Roman"/>
+          <w:bCs/>
+          <w:sz w:val="28"/>
+          <w:szCs w:val="28"/>
+        </w:rPr>
+        <w:t>e</w:t>
+      </w:r>
+      <w:r>
+        <w:rPr>
+          <w:rFonts w:ascii="Times New Roman" w:hAnsi="Times New Roman" w:cs="Times New Roman"/>
+          <w:bCs/>
+          <w:sz w:val="28"/>
+          <w:szCs w:val="28"/>
+        </w:rPr>
+        <w:t xml:space="preserve"> </w:t>
+      </w:r>
+      <w:r>
+        <w:rPr>
+          <w:rFonts w:ascii="Times New Roman" w:hAnsi="Times New Roman" w:cs="Times New Roman"/>
+          <w:bCs/>
+          <w:sz w:val="28"/>
+          <w:szCs w:val="28"/>
+        </w:rPr>
+        <w:t>structurally complex i</w:t>
+      </w:r>
+      <w:r>
+        <w:rPr>
+          <w:rFonts w:ascii="Times New Roman" w:hAnsi="Times New Roman" w:cs="Times New Roman"/>
+          <w:bCs/>
+          <w:sz w:val="28"/>
+          <w:szCs w:val="28"/>
+        </w:rPr>
+        <w:t xml:space="preserve">nputs </w:t>
+      </w:r>
+      <w:r>
+        <w:rPr>
+          <w:rFonts w:ascii="Times New Roman" w:hAnsi="Times New Roman" w:cs="Times New Roman"/>
+          <w:bCs/>
+          <w:sz w:val="28"/>
+          <w:szCs w:val="28"/>
+        </w:rPr>
+        <w:t>with thousands of o</w:t>
+      </w:r>
+      <w:r>
+        <w:rPr>
+          <w:rFonts w:ascii="Times New Roman" w:hAnsi="Times New Roman" w:cs="Times New Roman"/>
+          <w:bCs/>
+          <w:sz w:val="28"/>
+          <w:szCs w:val="28"/>
+        </w:rPr>
+        <w:t>bjects</w:t>
+      </w:r>
+      <w:r>
+        <w:rPr>
+          <w:rFonts w:ascii="Times New Roman" w:hAnsi="Times New Roman" w:cs="Times New Roman"/>
+          <w:bCs/>
+          <w:sz w:val="28"/>
+          <w:szCs w:val="28"/>
+        </w:rPr>
+        <w:t>.</w:t>
+      </w:r>
+      <w:r>
+        <w:rPr>
+          <w:rFonts w:ascii="Times New Roman" w:hAnsi="Times New Roman" w:cs="Times New Roman"/>
+          <w:bCs/>
+          <w:sz w:val="28"/>
+          <w:szCs w:val="28"/>
+        </w:rPr>
+        <w:t xml:space="preserve"> </w:t>
+      </w:r>
+      <w:r>
+        <w:rPr>
+          <w:rFonts w:ascii="Times New Roman" w:hAnsi="Times New Roman" w:cs="Times New Roman"/>
+          <w:sz w:val="28"/>
+          <w:szCs w:val="28"/>
+        </w:rPr>
+        <w:t xml:space="preserve">As an example, we could use </w:t>
+      </w:r>
+      <w:r>
+        <w:rPr>
+          <w:rFonts w:ascii="Times-Roman" w:hAnsi="Times-Roman" w:cs="Times-Roman"/>
+          <w:sz w:val="28"/>
+          <w:szCs w:val="28"/>
+        </w:rPr>
+        <w:t>Shekoosh</w:t>
+      </w:r>
+      <w:r>
+        <w:rPr>
+          <w:rFonts w:ascii="Times-Roman" w:hAnsi="Times-Roman" w:cs="Times-Roman"/>
           <w:sz w:val="28"/>
           <w:szCs w:val="28"/>
         </w:rPr>
@@ -322,149 +775,133 @@
       </w:r>
       <w:r>
         <w:rPr>
-          <w:rFonts w:ascii="Times New Roman" w:hAnsi="Times New Roman" w:cs="Times New Roman"/>
-          <w:sz w:val="28"/>
-          <w:szCs w:val="28"/>
-        </w:rPr>
-        <w:t xml:space="preserve"> we do not know </w:t>
-      </w:r>
-      <w:r>
-        <w:rPr>
-          <w:rFonts w:ascii="Times New Roman" w:hAnsi="Times New Roman" w:cs="Times New Roman"/>
-          <w:sz w:val="28"/>
-          <w:szCs w:val="28"/>
-        </w:rPr>
-        <w:t xml:space="preserve">in </w:t>
-      </w:r>
-      <w:r>
-        <w:rPr>
-          <w:rFonts w:ascii="Times New Roman" w:hAnsi="Times New Roman" w:cs="Times New Roman"/>
-          <w:sz w:val="28"/>
-          <w:szCs w:val="28"/>
-        </w:rPr>
-        <w:t>which</w:t>
-      </w:r>
-      <w:r>
-        <w:rPr>
-          <w:rFonts w:ascii="Times New Roman" w:hAnsi="Times New Roman" w:cs="Times New Roman"/>
-          <w:sz w:val="28"/>
-          <w:szCs w:val="28"/>
-        </w:rPr>
-        <w:t xml:space="preserve"> level the system camouflages a negative change </w:t>
-      </w:r>
-      <w:r>
-        <w:rPr>
-          <w:rFonts w:ascii="Times New Roman" w:hAnsi="Times New Roman" w:cs="Times New Roman"/>
-          <w:sz w:val="28"/>
-          <w:szCs w:val="28"/>
-        </w:rPr>
-        <w:t>such as</w:t>
-      </w:r>
-      <w:r>
-        <w:rPr>
-          <w:rFonts w:ascii="Times New Roman" w:hAnsi="Times New Roman" w:cs="Times New Roman"/>
-          <w:sz w:val="28"/>
-          <w:szCs w:val="28"/>
-        </w:rPr>
-        <w:t xml:space="preserve"> a</w:t>
-      </w:r>
-      <w:r>
-        <w:rPr>
-          <w:rFonts w:ascii="Times New Roman" w:hAnsi="Times New Roman" w:cs="Times New Roman"/>
-          <w:sz w:val="28"/>
-          <w:szCs w:val="28"/>
-        </w:rPr>
-        <w:t xml:space="preserve"> conditional structure makes a piece of code unreachable.</w:t>
-      </w:r>
-    </w:p>
-    <w:p>
-      <w:pPr>
-        <w:jc w:val="both"/>
-        <w:rPr>
-          <w:rFonts w:ascii="Times New Roman" w:hAnsi="Times New Roman" w:cs="Times New Roman"/>
-          <w:sz w:val="28"/>
-          <w:szCs w:val="28"/>
-        </w:rPr>
-      </w:pPr>
-      <w:r>
-        <w:rPr>
-          <w:rFonts w:ascii="Times New Roman" w:hAnsi="Times New Roman" w:cs="Times New Roman"/>
-          <w:sz w:val="28"/>
-          <w:szCs w:val="28"/>
-        </w:rPr>
-        <w:t xml:space="preserve">The second approach </w:t>
-      </w:r>
-      <w:r>
-        <w:rPr>
-          <w:rFonts w:ascii="Times New Roman" w:hAnsi="Times New Roman" w:cs="Times New Roman"/>
-          <w:sz w:val="28"/>
-          <w:szCs w:val="28"/>
-        </w:rPr>
-        <w:t>face the complex object problem aforementioned</w:t>
-      </w:r>
-      <w:r>
-        <w:rPr>
-          <w:rFonts w:ascii="Times New Roman" w:hAnsi="Times New Roman" w:cs="Times New Roman"/>
-          <w:sz w:val="28"/>
-          <w:szCs w:val="28"/>
-        </w:rPr>
-        <w:t>, but overcome the latter one.</w:t>
-      </w:r>
-    </w:p>
-    <w:p>
-      <w:pPr>
-        <w:jc w:val="both"/>
-        <w:rPr>
-          <w:rFonts w:ascii="Times New Roman" w:hAnsi="Times New Roman" w:cs="Times New Roman"/>
-          <w:sz w:val="28"/>
-          <w:szCs w:val="28"/>
-        </w:rPr>
-      </w:pPr>
-    </w:p>
-    <w:p>
-      <w:pPr>
-        <w:jc w:val="both"/>
-        <w:rPr>
-          <w:rFonts w:ascii="Times New Roman" w:hAnsi="Times New Roman" w:cs="Times New Roman"/>
-          <w:sz w:val="28"/>
-          <w:szCs w:val="28"/>
-        </w:rPr>
-      </w:pPr>
-      <w:r>
-        <w:rPr>
-          <w:rFonts w:ascii="Times New Roman" w:hAnsi="Times New Roman" w:cs="Times New Roman"/>
-          <w:sz w:val="28"/>
-          <w:szCs w:val="28"/>
-        </w:rPr>
-        <w:t xml:space="preserve">Even though the second approach, face the complex object problem aforementioned we prefer to adopt it because </w:t>
-      </w:r>
-    </w:p>
-    <w:p>
-      <w:pPr>
-        <w:jc w:val="both"/>
-        <w:rPr>
-          <w:rFonts w:ascii="Times New Roman" w:hAnsi="Times New Roman" w:cs="Times New Roman"/>
-          <w:sz w:val="28"/>
-          <w:szCs w:val="28"/>
-        </w:rPr>
-      </w:pPr>
-    </w:p>
-    <w:p>
-      <w:pPr>
-        <w:jc w:val="both"/>
-        <w:rPr>
-          <w:rFonts w:ascii="Times New Roman" w:hAnsi="Times New Roman" w:cs="Times New Roman"/>
-          <w:sz w:val="28"/>
-          <w:szCs w:val="28"/>
-        </w:rPr>
-      </w:pPr>
-      <w:r>
-        <w:rPr>
-          <w:rFonts w:ascii="Times New Roman" w:hAnsi="Times New Roman" w:cs="Times New Roman"/>
-          <w:sz w:val="28"/>
-          <w:szCs w:val="28"/>
-        </w:rPr>
-        <w:lastRenderedPageBreak/>
+          <w:rFonts w:ascii="Times-Roman" w:hAnsi="Times-Roman" w:cs="Times-Roman"/>
+          <w:sz w:val="28"/>
+          <w:szCs w:val="28"/>
+        </w:rPr>
+        <w:t>a novel framework for generating large data structures.</w:t>
+      </w:r>
+      <w:r>
+        <w:rPr>
+          <w:rFonts w:ascii="Times-Roman" w:hAnsi="Times-Roman" w:cs="Times-Roman"/>
+          <w:sz w:val="28"/>
+          <w:szCs w:val="28"/>
+        </w:rPr>
+        <w:t xml:space="preserve"> </w:t>
+      </w:r>
+      <w:r>
+        <w:rPr>
+          <w:rFonts w:ascii="Times-Roman" w:hAnsi="Times-Roman" w:cs="Times-Roman"/>
+          <w:sz w:val="28"/>
+          <w:szCs w:val="28"/>
+        </w:rPr>
+        <w:t>Given a Java predicate that represents the desired structural and data integrity constraints,</w:t>
+      </w:r>
+      <w:r>
+        <w:rPr>
+          <w:rFonts w:ascii="Times-Roman" w:hAnsi="Times-Roman" w:cs="Times-Roman"/>
+          <w:sz w:val="28"/>
+          <w:szCs w:val="28"/>
+        </w:rPr>
+        <w:t xml:space="preserve"> </w:t>
+      </w:r>
+      <w:r>
+        <w:rPr>
+          <w:rFonts w:ascii="Times-Roman" w:hAnsi="Times-Roman" w:cs="Times-Roman"/>
+          <w:sz w:val="28"/>
+          <w:szCs w:val="28"/>
+        </w:rPr>
+        <w:t>and the size of the structure to be generated, the Shekoosh test generation algorithm</w:t>
+      </w:r>
+      <w:r>
+        <w:rPr>
+          <w:rFonts w:ascii="Times-Roman" w:hAnsi="Times-Roman" w:cs="Times-Roman"/>
+          <w:sz w:val="28"/>
+          <w:szCs w:val="28"/>
+        </w:rPr>
+        <w:t xml:space="preserve"> </w:t>
+      </w:r>
+      <w:r>
+        <w:rPr>
+          <w:rFonts w:ascii="Times-Roman" w:hAnsi="Times-Roman" w:cs="Times-Roman"/>
+          <w:sz w:val="28"/>
+          <w:szCs w:val="28"/>
+        </w:rPr>
+        <w:t>produces</w:t>
+      </w:r>
+      <w:r>
+        <w:rPr>
+          <w:rFonts w:ascii="Times-Roman" w:hAnsi="Times-Roman" w:cs="Times-Roman"/>
+          <w:sz w:val="28"/>
+          <w:szCs w:val="28"/>
+        </w:rPr>
+        <w:t xml:space="preserve"> a structure that has the given size and satisfies all the constraints.</w:t>
+      </w:r>
+    </w:p>
+    <w:bookmarkEnd w:id="0"/>
+    <w:p>
+      <w:pPr>
+        <w:jc w:val="both"/>
+        <w:rPr>
+          <w:rFonts w:ascii="Times New Roman" w:hAnsi="Times New Roman" w:cs="Times New Roman"/>
+          <w:sz w:val="28"/>
+          <w:szCs w:val="28"/>
+        </w:rPr>
+      </w:pPr>
+    </w:p>
+    <w:p>
+      <w:pPr>
+        <w:jc w:val="both"/>
+        <w:rPr>
+          <w:rFonts w:ascii="Times New Roman" w:hAnsi="Times New Roman" w:cs="Times New Roman"/>
+          <w:b/>
+          <w:sz w:val="28"/>
+          <w:szCs w:val="28"/>
+        </w:rPr>
+      </w:pPr>
+      <w:r>
+        <w:rPr>
+          <w:rFonts w:ascii="Times New Roman" w:hAnsi="Times New Roman" w:cs="Times New Roman"/>
+          <w:b/>
+          <w:sz w:val="28"/>
+          <w:szCs w:val="28"/>
+        </w:rPr>
+        <w:t>Study these tools and explain how we could use</w:t>
+      </w:r>
+      <w:r>
+        <w:rPr>
+          <w:rFonts w:ascii="Times New Roman" w:hAnsi="Times New Roman" w:cs="Times New Roman"/>
+          <w:b/>
+          <w:sz w:val="28"/>
+          <w:szCs w:val="28"/>
+        </w:rPr>
+        <w:t xml:space="preserve"> them</w:t>
+      </w:r>
+      <w:r>
+        <w:rPr>
+          <w:rFonts w:ascii="Times New Roman" w:hAnsi="Times New Roman" w:cs="Times New Roman"/>
+          <w:b/>
+          <w:sz w:val="28"/>
+          <w:szCs w:val="28"/>
+        </w:rPr>
+        <w:t xml:space="preserve"> to solve the problem.</w:t>
+      </w:r>
+    </w:p>
+    <w:p>
+      <w:pPr>
+        <w:jc w:val="both"/>
+        <w:rPr>
+          <w:rFonts w:ascii="Times New Roman" w:hAnsi="Times New Roman" w:cs="Times New Roman"/>
+          <w:sz w:val="28"/>
+          <w:szCs w:val="28"/>
+        </w:rPr>
+      </w:pPr>
+      <w:r>
+        <w:rPr>
+          <w:rFonts w:ascii="Times New Roman" w:hAnsi="Times New Roman" w:cs="Times New Roman"/>
+          <w:sz w:val="28"/>
+          <w:szCs w:val="28"/>
+        </w:rPr>
         <w:t>Cite that we can integrate new testing tools for our toolkit like</w:t>
       </w:r>
     </w:p>
@@ -495,6 +932,22 @@
           <w:szCs w:val="28"/>
         </w:rPr>
       </w:pPr>
+      <w:r>
+        <w:rPr>
+          <w:rFonts w:ascii="Times New Roman" w:hAnsi="Times New Roman" w:cs="Times New Roman"/>
+          <w:sz w:val="28"/>
+          <w:szCs w:val="28"/>
+        </w:rPr>
+        <w:t>Shekoosh,</w:t>
+      </w:r>
+      <w:r>
+        <w:rPr>
+          <w:rFonts w:ascii="Times New Roman" w:hAnsi="Times New Roman" w:cs="Times New Roman"/>
+          <w:sz w:val="28"/>
+          <w:szCs w:val="28"/>
+        </w:rPr>
+        <w:t xml:space="preserve"> </w:t>
+      </w:r>
       <w:proofErr w:type="spellStart"/>
       <w:r>
         <w:rPr>
@@ -502,7 +955,7 @@
           <w:sz w:val="28"/>
           <w:szCs w:val="28"/>
         </w:rPr>
-        <w:t>Shekoosh</w:t>
+        <w:t>Korat</w:t>
       </w:r>
       <w:proofErr w:type="spellEnd"/>
       <w:r>
@@ -511,15 +964,7 @@
           <w:sz w:val="28"/>
           <w:szCs w:val="28"/>
         </w:rPr>
-        <w:t>,</w:t>
-      </w:r>
-      <w:r>
-        <w:rPr>
-          <w:rFonts w:ascii="Times New Roman" w:hAnsi="Times New Roman" w:cs="Times New Roman"/>
-          <w:sz w:val="28"/>
-          <w:szCs w:val="28"/>
-        </w:rPr>
-        <w:t xml:space="preserve"> </w:t>
+        <w:t xml:space="preserve">, </w:t>
       </w:r>
       <w:proofErr w:type="spellStart"/>
       <w:r>
@@ -528,7 +973,7 @@
           <w:sz w:val="28"/>
           <w:szCs w:val="28"/>
         </w:rPr>
-        <w:t>Korat</w:t>
+        <w:t>etc</w:t>
       </w:r>
       <w:proofErr w:type="spellEnd"/>
       <w:r>
@@ -537,92 +982,8 @@
           <w:sz w:val="28"/>
           <w:szCs w:val="28"/>
         </w:rPr>
-        <w:t xml:space="preserve">, </w:t>
-      </w:r>
-      <w:proofErr w:type="spellStart"/>
-      <w:r>
-        <w:rPr>
-          <w:rFonts w:ascii="Times New Roman" w:hAnsi="Times New Roman" w:cs="Times New Roman"/>
-          <w:sz w:val="28"/>
-          <w:szCs w:val="28"/>
-        </w:rPr>
-        <w:t>etc</w:t>
-      </w:r>
-      <w:proofErr w:type="spellEnd"/>
-      <w:r>
-        <w:rPr>
-          <w:rFonts w:ascii="Times New Roman" w:hAnsi="Times New Roman" w:cs="Times New Roman"/>
-          <w:sz w:val="28"/>
-          <w:szCs w:val="28"/>
-        </w:rPr>
         <w:t xml:space="preserve"> …</w:t>
       </w:r>
-    </w:p>
-    <w:p>
-      <w:pPr>
-        <w:jc w:val="both"/>
-        <w:rPr>
-          <w:rFonts w:ascii="Times New Roman" w:hAnsi="Times New Roman" w:cs="Times New Roman"/>
-          <w:sz w:val="28"/>
-          <w:szCs w:val="28"/>
-        </w:rPr>
-      </w:pPr>
-      <w:r>
-        <w:rPr>
-          <w:rFonts w:ascii="Times New Roman" w:hAnsi="Times New Roman" w:cs="Times New Roman"/>
-          <w:sz w:val="28"/>
-          <w:szCs w:val="28"/>
-        </w:rPr>
-        <w:t>Study these tools and explain how we could use to solve the problem.</w:t>
-      </w:r>
-    </w:p>
-    <w:p>
-      <w:pPr>
-        <w:jc w:val="both"/>
-        <w:rPr>
-          <w:rFonts w:ascii="Times New Roman" w:hAnsi="Times New Roman" w:cs="Times New Roman"/>
-          <w:sz w:val="28"/>
-          <w:szCs w:val="28"/>
-        </w:rPr>
-      </w:pPr>
-      <w:r>
-        <w:rPr>
-          <w:rFonts w:ascii="Times New Roman" w:hAnsi="Times New Roman" w:cs="Times New Roman"/>
-          <w:sz w:val="28"/>
-          <w:szCs w:val="28"/>
-        </w:rPr>
-        <w:t xml:space="preserve">However for a while, we are interested to statically evaluate this approach to take </w:t>
-      </w:r>
-    </w:p>
-    <w:p>
-      <w:pPr>
-        <w:jc w:val="both"/>
-        <w:rPr>
-          <w:rFonts w:ascii="Times New Roman" w:hAnsi="Times New Roman" w:cs="Times New Roman"/>
-          <w:sz w:val="28"/>
-          <w:szCs w:val="28"/>
-        </w:rPr>
-      </w:pPr>
-      <w:r>
-        <w:rPr>
-          <w:rFonts w:ascii="Times New Roman" w:hAnsi="Times New Roman" w:cs="Times New Roman"/>
-          <w:sz w:val="28"/>
-          <w:szCs w:val="28"/>
-        </w:rPr>
-        <w:t>New decision on the future ….</w:t>
-      </w:r>
-      <w:bookmarkStart w:id="0" w:name="_GoBack"/>
-      <w:bookmarkEnd w:id="0"/>
-    </w:p>
-    <w:p>
-      <w:pPr>
-        <w:jc w:val="both"/>
-        <w:rPr>
-          <w:rFonts w:ascii="Times New Roman" w:hAnsi="Times New Roman" w:cs="Times New Roman"/>
-          <w:sz w:val="28"/>
-          <w:szCs w:val="28"/>
-        </w:rPr>
-      </w:pPr>
     </w:p>
     <w:p>
       <w:pPr>
